--- a/proyecto diplomadoII.docx
+++ b/proyecto diplomadoII.docx
@@ -430,6 +430,136 @@
           <w:lang w:val="es-ES"/>
         </w:rPr>
         <w:t>Proyector</w:t>
+      </w:r>
+    </w:p>
+    <w:p>
+      <w:pPr>
+        <w:jc w:val="both"/>
+        <w:rPr>
+          <w:rFonts w:ascii="Candara" w:hAnsi="Candara" w:cs="Times New Roman"/>
+          <w:lang w:val="es-ES"/>
+        </w:rPr>
+      </w:pPr>
+    </w:p>
+    <w:p>
+      <w:pPr>
+        <w:jc w:val="both"/>
+        <w:rPr>
+          <w:rFonts w:ascii="Candara" w:hAnsi="Candara" w:cs="Times New Roman"/>
+          <w:lang w:val="es-ES"/>
+        </w:rPr>
+      </w:pPr>
+      <w:r>
+        <w:rPr>
+          <w:rFonts w:ascii="Candara" w:hAnsi="Candara" w:cs="Times New Roman"/>
+          <w:lang w:val="es-ES"/>
+        </w:rPr>
+        <w:lastRenderedPageBreak/>
+        <w:t>Presupuesto:</w:t>
+      </w:r>
+    </w:p>
+    <w:p>
+      <w:pPr>
+        <w:pStyle w:val="Prrafodelista"/>
+        <w:numPr>
+          <w:ilvl w:val="0"/>
+          <w:numId w:val="2"/>
+        </w:numPr>
+        <w:jc w:val="both"/>
+        <w:rPr>
+          <w:rFonts w:ascii="Candara" w:hAnsi="Candara" w:cs="Times New Roman"/>
+          <w:lang w:val="es-ES"/>
+        </w:rPr>
+      </w:pPr>
+      <w:proofErr w:type="spellStart"/>
+      <w:r>
+        <w:rPr>
+          <w:rFonts w:ascii="Candara" w:hAnsi="Candara" w:cs="Times New Roman"/>
+          <w:lang w:val="es-ES"/>
+        </w:rPr>
+        <w:t>Camara</w:t>
+      </w:r>
+      <w:proofErr w:type="spellEnd"/>
+      <w:r>
+        <w:rPr>
+          <w:rFonts w:ascii="Candara" w:hAnsi="Candara" w:cs="Times New Roman"/>
+          <w:lang w:val="es-ES"/>
+        </w:rPr>
+        <w:t xml:space="preserve"> de vigilancia 80Eur</w:t>
+      </w:r>
+    </w:p>
+    <w:p>
+      <w:pPr>
+        <w:pStyle w:val="Prrafodelista"/>
+        <w:numPr>
+          <w:ilvl w:val="0"/>
+          <w:numId w:val="2"/>
+        </w:numPr>
+        <w:jc w:val="both"/>
+        <w:rPr>
+          <w:rFonts w:ascii="Candara" w:hAnsi="Candara" w:cs="Times New Roman"/>
+          <w:lang w:val="es-ES"/>
+        </w:rPr>
+      </w:pPr>
+      <w:r>
+        <w:rPr>
+          <w:rFonts w:ascii="Candara" w:hAnsi="Candara" w:cs="Times New Roman"/>
+          <w:lang w:val="es-ES"/>
+        </w:rPr>
+        <w:t xml:space="preserve">Alquiler de proyector 50 </w:t>
+      </w:r>
+      <w:proofErr w:type="spellStart"/>
+      <w:r>
+        <w:rPr>
+          <w:rFonts w:ascii="Candara" w:hAnsi="Candara" w:cs="Times New Roman"/>
+          <w:lang w:val="es-ES"/>
+        </w:rPr>
+        <w:t>Eur</w:t>
+      </w:r>
+      <w:proofErr w:type="spellEnd"/>
+      <w:r>
+        <w:rPr>
+          <w:rFonts w:ascii="Candara" w:hAnsi="Candara" w:cs="Times New Roman"/>
+          <w:lang w:val="es-ES"/>
+        </w:rPr>
+        <w:t xml:space="preserve"> por día por 5 días (3 de pruebas uno de montaje y uno de presentación)</w:t>
+      </w:r>
+    </w:p>
+    <w:p>
+      <w:pPr>
+        <w:pStyle w:val="Prrafodelista"/>
+        <w:numPr>
+          <w:ilvl w:val="0"/>
+          <w:numId w:val="2"/>
+        </w:numPr>
+        <w:jc w:val="both"/>
+        <w:rPr>
+          <w:rFonts w:ascii="Candara" w:hAnsi="Candara" w:cs="Times New Roman"/>
+          <w:lang w:val="es-ES"/>
+        </w:rPr>
+      </w:pPr>
+      <w:r>
+        <w:rPr>
+          <w:rFonts w:ascii="Candara" w:hAnsi="Candara" w:cs="Times New Roman"/>
+          <w:lang w:val="es-ES"/>
+        </w:rPr>
+        <w:t xml:space="preserve">Los demás elementos no generan costo extra. </w:t>
+      </w:r>
+    </w:p>
+    <w:p>
+      <w:pPr>
+        <w:jc w:val="both"/>
+        <w:rPr>
+          <w:rFonts w:ascii="Candara" w:hAnsi="Candara" w:cs="Times New Roman"/>
+          <w:lang w:val="es-ES"/>
+        </w:rPr>
+      </w:pPr>
+      <w:r>
+        <w:rPr>
+          <w:rFonts w:ascii="Candara" w:hAnsi="Candara" w:cs="Times New Roman"/>
+          <w:lang w:val="es-ES"/>
+        </w:rPr>
+        <w:t>Costo total: 330Eur</w:t>
       </w:r>
     </w:p>
     <w:p>
@@ -695,38 +825,293 @@
           </wp:inline>
         </w:drawing>
       </w:r>
+    </w:p>
+    <w:p>
+      <w:pPr>
+        <w:ind w:left="60"/>
+        <w:jc w:val="both"/>
+        <w:rPr>
+          <w:rFonts w:ascii="Candara" w:hAnsi="Candara" w:cs="Times New Roman"/>
+          <w:b/>
+          <w:sz w:val="32"/>
+          <w:lang w:val="es-ES"/>
+        </w:rPr>
+      </w:pPr>
+    </w:p>
+    <w:p>
+      <w:pPr>
+        <w:ind w:left="60"/>
+        <w:jc w:val="both"/>
+        <w:rPr>
+          <w:rFonts w:ascii="Candara" w:hAnsi="Candara" w:cs="Times New Roman"/>
+          <w:b/>
+          <w:sz w:val="32"/>
+          <w:lang w:val="es-ES"/>
+        </w:rPr>
+      </w:pPr>
+    </w:p>
+    <w:p>
+      <w:pPr>
+        <w:ind w:left="60"/>
+        <w:jc w:val="both"/>
+        <w:rPr>
+          <w:rFonts w:ascii="Candara" w:hAnsi="Candara" w:cs="Times New Roman"/>
+          <w:b/>
+          <w:sz w:val="32"/>
+          <w:lang w:val="es-ES"/>
+        </w:rPr>
+      </w:pPr>
+      <w:r>
+        <w:rPr>
+          <w:rFonts w:ascii="Candara" w:hAnsi="Candara" w:cs="Times New Roman"/>
+          <w:b/>
+          <w:sz w:val="32"/>
+          <w:lang w:val="es-ES"/>
+        </w:rPr>
+        <w:t xml:space="preserve">Captura de pantalla de la imagen que genera el programa con 3 puntos de </w:t>
+      </w:r>
+      <w:proofErr w:type="spellStart"/>
+      <w:r>
+        <w:rPr>
+          <w:rFonts w:ascii="Candara" w:hAnsi="Candara" w:cs="Times New Roman"/>
+          <w:b/>
+          <w:sz w:val="32"/>
+          <w:lang w:val="es-ES"/>
+        </w:rPr>
+        <w:t>trakeo</w:t>
+      </w:r>
+      <w:proofErr w:type="spellEnd"/>
+      <w:r>
+        <w:rPr>
+          <w:rFonts w:ascii="Candara" w:hAnsi="Candara" w:cs="Times New Roman"/>
+          <w:b/>
+          <w:sz w:val="32"/>
+          <w:lang w:val="es-ES"/>
+        </w:rPr>
+        <w:t>:</w:t>
+      </w:r>
+    </w:p>
+    <w:p>
+      <w:pPr>
+        <w:jc w:val="both"/>
+        <w:rPr>
+          <w:rFonts w:ascii="Candara" w:hAnsi="Candara"/>
+          <w:lang w:val="es-ES_tradnl"/>
+        </w:rPr>
+      </w:pPr>
+    </w:p>
+    <w:p>
+      <w:pPr>
+        <w:jc w:val="both"/>
+        <w:rPr>
+          <w:rFonts w:ascii="Candara" w:hAnsi="Candara"/>
+          <w:lang w:val="es-ES_tradnl"/>
+        </w:rPr>
+      </w:pPr>
+      <w:r>
+        <w:rPr>
+          <w:rFonts w:ascii="Candara" w:hAnsi="Candara"/>
+          <w:noProof/>
+          <w:lang w:val="es-ES"/>
+        </w:rPr>
+        <w:drawing>
+          <wp:inline distT="0" distB="0" distL="0" distR="0" wp14:anchorId="1B443ED5" wp14:editId="4929434C">
+            <wp:extent cx="4965065" cy="2760292"/>
+            <wp:effectExtent l="0" t="0" r="0" b="8890"/>
+            <wp:docPr id="2" name="Imagen 2" descr="Macintosh HD:Users:portales:Desktop:Captura de pantalla 2015-12-20 a las 9.50.03 p.m..png"/>
+            <wp:cNvGraphicFramePr>
+              <a:graphicFrameLocks xmlns:a="http://schemas.openxmlformats.org/drawingml/2006/main" noChangeAspect="1"/>
+            </wp:cNvGraphicFramePr>
+            <a:graphic xmlns:a="http://schemas.openxmlformats.org/drawingml/2006/main">
+              <a:graphicData uri="http://schemas.openxmlformats.org/drawingml/2006/picture">
+                <pic:pic xmlns:pic="http://schemas.openxmlformats.org/drawingml/2006/picture">
+                  <pic:nvPicPr>
+                    <pic:cNvPr id="0" name="Picture 1" descr="Macintosh HD:Users:portales:Desktop:Captura de pantalla 2015-12-20 a las 9.50.03 p.m..png"/>
+                    <pic:cNvPicPr>
+                      <a:picLocks noChangeAspect="1" noChangeArrowheads="1"/>
+                    </pic:cNvPicPr>
+                  </pic:nvPicPr>
+                  <pic:blipFill rotWithShape="1">
+                    <a:blip r:embed="rId10">
+                      <a:extLst>
+                        <a:ext uri="{28A0092B-C50C-407E-A947-70E740481C1C}">
+                          <a14:useLocalDpi xmlns:a14="http://schemas.microsoft.com/office/drawing/2010/main" val="0"/>
+                        </a:ext>
+                      </a:extLst>
+                    </a:blip>
+                    <a:srcRect l="5648" t="11737" r="5650" b="9285"/>
+                    <a:stretch/>
+                  </pic:blipFill>
+                  <pic:spPr bwMode="auto">
+                    <a:xfrm>
+                      <a:off x="0" y="0"/>
+                      <a:ext cx="4965105" cy="2760314"/>
+                    </a:xfrm>
+                    <a:prstGeom prst="rect">
+                      <a:avLst/>
+                    </a:prstGeom>
+                    <a:noFill/>
+                    <a:ln>
+                      <a:noFill/>
+                    </a:ln>
+                    <a:extLst>
+                      <a:ext uri="{53640926-AAD7-44d8-BBD7-CCE9431645EC}">
+                        <a14:shadowObscured xmlns:a14="http://schemas.microsoft.com/office/drawing/2010/main"/>
+                      </a:ext>
+                    </a:extLst>
+                  </pic:spPr>
+                </pic:pic>
+              </a:graphicData>
+            </a:graphic>
+          </wp:inline>
+        </w:drawing>
+      </w:r>
+    </w:p>
+    <w:p>
+      <w:pPr>
+        <w:jc w:val="both"/>
+        <w:rPr>
+          <w:rFonts w:ascii="Candara" w:hAnsi="Candara"/>
+          <w:lang w:val="es-ES_tradnl"/>
+        </w:rPr>
+      </w:pPr>
+    </w:p>
+    <w:p>
+      <w:pPr>
+        <w:ind w:left="60"/>
+        <w:jc w:val="both"/>
+        <w:rPr>
+          <w:rFonts w:ascii="Candara" w:hAnsi="Candara" w:cs="Times New Roman"/>
+          <w:b/>
+          <w:sz w:val="32"/>
+          <w:lang w:val="es-ES"/>
+        </w:rPr>
+      </w:pPr>
+      <w:r>
+        <w:rPr>
+          <w:rFonts w:ascii="Candara" w:hAnsi="Candara" w:cs="Times New Roman"/>
+          <w:b/>
+          <w:sz w:val="32"/>
+          <w:lang w:val="es-ES"/>
+        </w:rPr>
+        <w:t xml:space="preserve">Captura de pantalla de la imagen que genera el programa con </w:t>
+      </w:r>
+      <w:r>
+        <w:rPr>
+          <w:rFonts w:ascii="Candara" w:hAnsi="Candara" w:cs="Times New Roman"/>
+          <w:b/>
+          <w:sz w:val="32"/>
+          <w:lang w:val="es-ES"/>
+        </w:rPr>
+        <w:t xml:space="preserve">más de </w:t>
+      </w:r>
       <w:bookmarkStart w:id="0" w:name="_GoBack"/>
       <w:bookmarkEnd w:id="0"/>
-    </w:p>
-    <w:p>
-      <w:pPr>
-        <w:ind w:left="60"/>
-        <w:jc w:val="both"/>
+      <w:r>
         <w:rPr>
           <w:rFonts w:ascii="Candara" w:hAnsi="Candara" w:cs="Times New Roman"/>
           <w:b/>
           <w:sz w:val="32"/>
           <w:lang w:val="es-ES"/>
         </w:rPr>
-      </w:pPr>
-    </w:p>
-    <w:p>
-      <w:pPr>
-        <w:jc w:val="both"/>
-        <w:rPr>
-          <w:rFonts w:ascii="Candara" w:hAnsi="Candara"/>
-          <w:lang w:val="es-ES_tradnl"/>
-        </w:rPr>
-      </w:pPr>
-    </w:p>
-    <w:p>
-      <w:pPr>
-        <w:jc w:val="both"/>
-        <w:rPr>
-          <w:rFonts w:ascii="Candara" w:hAnsi="Candara"/>
-          <w:lang w:val="es-ES_tradnl"/>
-        </w:rPr>
-      </w:pPr>
+        <w:t xml:space="preserve">3 puntos de </w:t>
+      </w:r>
+      <w:proofErr w:type="spellStart"/>
+      <w:r>
+        <w:rPr>
+          <w:rFonts w:ascii="Candara" w:hAnsi="Candara" w:cs="Times New Roman"/>
+          <w:b/>
+          <w:sz w:val="32"/>
+          <w:lang w:val="es-ES"/>
+        </w:rPr>
+        <w:t>trakeo</w:t>
+      </w:r>
+      <w:proofErr w:type="spellEnd"/>
+      <w:r>
+        <w:rPr>
+          <w:rFonts w:ascii="Candara" w:hAnsi="Candara" w:cs="Times New Roman"/>
+          <w:b/>
+          <w:sz w:val="32"/>
+          <w:lang w:val="es-ES"/>
+        </w:rPr>
+        <w:t>:</w:t>
+      </w:r>
+    </w:p>
+    <w:p>
+      <w:pPr>
+        <w:jc w:val="both"/>
+        <w:rPr>
+          <w:rFonts w:ascii="Candara" w:hAnsi="Candara"/>
+          <w:lang w:val="es-ES_tradnl"/>
+        </w:rPr>
+      </w:pPr>
+    </w:p>
+    <w:p>
+      <w:pPr>
+        <w:jc w:val="both"/>
+        <w:rPr>
+          <w:rFonts w:ascii="Candara" w:hAnsi="Candara"/>
+          <w:lang w:val="es-ES_tradnl"/>
+        </w:rPr>
+      </w:pPr>
+      <w:r>
+        <w:rPr>
+          <w:rFonts w:ascii="Candara" w:hAnsi="Candara"/>
+          <w:noProof/>
+          <w:lang w:val="es-ES"/>
+        </w:rPr>
+        <w:drawing>
+          <wp:inline distT="0" distB="0" distL="0" distR="0" wp14:anchorId="33A2DE49" wp14:editId="0D1FFD0F">
+            <wp:extent cx="4946015" cy="2546647"/>
+            <wp:effectExtent l="0" t="0" r="6985" b="0"/>
+            <wp:docPr id="3" name="Imagen 3" descr="Macintosh HD:Users:portales:Desktop:Captura de pantalla 2015-12-20 a las 9.50.05 p.m..png"/>
+            <wp:cNvGraphicFramePr>
+              <a:graphicFrameLocks xmlns:a="http://schemas.openxmlformats.org/drawingml/2006/main" noChangeAspect="1"/>
+            </wp:cNvGraphicFramePr>
+            <a:graphic xmlns:a="http://schemas.openxmlformats.org/drawingml/2006/main">
+              <a:graphicData uri="http://schemas.openxmlformats.org/drawingml/2006/picture">
+                <pic:pic xmlns:pic="http://schemas.openxmlformats.org/drawingml/2006/picture">
+                  <pic:nvPicPr>
+                    <pic:cNvPr id="0" name="Picture 2" descr="Macintosh HD:Users:portales:Desktop:Captura de pantalla 2015-12-20 a las 9.50.05 p.m..png"/>
+                    <pic:cNvPicPr>
+                      <a:picLocks noChangeAspect="1" noChangeArrowheads="1"/>
+                    </pic:cNvPicPr>
+                  </pic:nvPicPr>
+                  <pic:blipFill rotWithShape="1">
+                    <a:blip r:embed="rId11">
+                      <a:extLst>
+                        <a:ext uri="{28A0092B-C50C-407E-A947-70E740481C1C}">
+                          <a14:useLocalDpi xmlns:a14="http://schemas.microsoft.com/office/drawing/2010/main" val="0"/>
+                        </a:ext>
+                      </a:extLst>
+                    </a:blip>
+                    <a:srcRect l="5801" t="11249" r="5796" b="15852"/>
+                    <a:stretch/>
+                  </pic:blipFill>
+                  <pic:spPr bwMode="auto">
+                    <a:xfrm>
+                      <a:off x="0" y="0"/>
+                      <a:ext cx="4948372" cy="2547861"/>
+                    </a:xfrm>
+                    <a:prstGeom prst="rect">
+                      <a:avLst/>
+                    </a:prstGeom>
+                    <a:noFill/>
+                    <a:ln>
+                      <a:noFill/>
+                    </a:ln>
+                    <a:extLst>
+                      <a:ext uri="{53640926-AAD7-44d8-BBD7-CCE9431645EC}">
+                        <a14:shadowObscured xmlns:a14="http://schemas.microsoft.com/office/drawing/2010/main"/>
+                      </a:ext>
+                    </a:extLst>
+                  </pic:spPr>
+                </pic:pic>
+              </a:graphicData>
+            </a:graphic>
+          </wp:inline>
+        </w:drawing>
+      </w:r>
     </w:p>
     <w:p>
       <w:pPr>
@@ -806,6 +1191,119 @@
 <file path=word/numbering.xml><?xml version="1.0" encoding="utf-8"?>
 <w:numbering xmlns:wpc="http://schemas.microsoft.com/office/word/2010/wordprocessingCanvas" xmlns:mo="http://schemas.microsoft.com/office/mac/office/2008/main" xmlns:mc="http://schemas.openxmlformats.org/markup-compatibility/2006" xmlns:mv="urn:schemas-microsoft-com:mac:vml" xmlns:o="urn:schemas-microsoft-com:office:office" xmlns:r="http://schemas.openxmlformats.org/officeDocument/2006/relationships" xmlns:m="http://schemas.openxmlformats.org/officeDocument/2006/math" xmlns:v="urn:schemas-microsoft-com:vml" xmlns:wp14="http://schemas.microsoft.com/office/word/2010/wordprocessingDrawing" xmlns:wp="http://schemas.openxmlformats.org/drawingml/2006/wordprocessingDrawing" xmlns:w10="urn:schemas-microsoft-com:office:word" xmlns:w="http://schemas.openxmlformats.org/wordprocessingml/2006/main" xmlns:w14="http://schemas.microsoft.com/office/word/2010/wordml" xmlns:wpg="http://schemas.microsoft.com/office/word/2010/wordprocessingGroup" xmlns:wpi="http://schemas.microsoft.com/office/word/2010/wordprocessingInk" xmlns:wne="http://schemas.microsoft.com/office/word/2006/wordml" xmlns:wps="http://schemas.microsoft.com/office/word/2010/wordprocessingShape" mc:Ignorable="w14 wp14">
   <w:abstractNum w:abstractNumId="0">
+    <w:nsid w:val="04F85218"/>
+    <w:multiLevelType w:val="hybridMultilevel"/>
+    <w:tmpl w:val="4EFCB3A6"/>
+    <w:lvl w:ilvl="0" w:tplc="0C0A0001">
+      <w:start w:val="1"/>
+      <w:numFmt w:val="bullet"/>
+      <w:lvlText w:val=""/>
+      <w:lvlJc w:val="left"/>
+      <w:pPr>
+        <w:ind w:left="720" w:hanging="360"/>
+      </w:pPr>
+      <w:rPr>
+        <w:rFonts w:ascii="Symbol" w:hAnsi="Symbol" w:hint="default"/>
+      </w:rPr>
+    </w:lvl>
+    <w:lvl w:ilvl="1" w:tplc="0C0A0003" w:tentative="1">
+      <w:start w:val="1"/>
+      <w:numFmt w:val="bullet"/>
+      <w:lvlText w:val="o"/>
+      <w:lvlJc w:val="left"/>
+      <w:pPr>
+        <w:ind w:left="1440" w:hanging="360"/>
+      </w:pPr>
+      <w:rPr>
+        <w:rFonts w:ascii="Courier New" w:hAnsi="Courier New" w:hint="default"/>
+      </w:rPr>
+    </w:lvl>
+    <w:lvl w:ilvl="2" w:tplc="0C0A0005" w:tentative="1">
+      <w:start w:val="1"/>
+      <w:numFmt w:val="bullet"/>
+      <w:lvlText w:val=""/>
+      <w:lvlJc w:val="left"/>
+      <w:pPr>
+        <w:ind w:left="2160" w:hanging="360"/>
+      </w:pPr>
+      <w:rPr>
+        <w:rFonts w:ascii="Wingdings" w:hAnsi="Wingdings" w:hint="default"/>
+      </w:rPr>
+    </w:lvl>
+    <w:lvl w:ilvl="3" w:tplc="0C0A0001" w:tentative="1">
+      <w:start w:val="1"/>
+      <w:numFmt w:val="bullet"/>
+      <w:lvlText w:val=""/>
+      <w:lvlJc w:val="left"/>
+      <w:pPr>
+        <w:ind w:left="2880" w:hanging="360"/>
+      </w:pPr>
+      <w:rPr>
+        <w:rFonts w:ascii="Symbol" w:hAnsi="Symbol" w:hint="default"/>
+      </w:rPr>
+    </w:lvl>
+    <w:lvl w:ilvl="4" w:tplc="0C0A0003" w:tentative="1">
+      <w:start w:val="1"/>
+      <w:numFmt w:val="bullet"/>
+      <w:lvlText w:val="o"/>
+      <w:lvlJc w:val="left"/>
+      <w:pPr>
+        <w:ind w:left="3600" w:hanging="360"/>
+      </w:pPr>
+      <w:rPr>
+        <w:rFonts w:ascii="Courier New" w:hAnsi="Courier New" w:hint="default"/>
+      </w:rPr>
+    </w:lvl>
+    <w:lvl w:ilvl="5" w:tplc="0C0A0005" w:tentative="1">
+      <w:start w:val="1"/>
+      <w:numFmt w:val="bullet"/>
+      <w:lvlText w:val=""/>
+      <w:lvlJc w:val="left"/>
+      <w:pPr>
+        <w:ind w:left="4320" w:hanging="360"/>
+      </w:pPr>
+      <w:rPr>
+        <w:rFonts w:ascii="Wingdings" w:hAnsi="Wingdings" w:hint="default"/>
+      </w:rPr>
+    </w:lvl>
+    <w:lvl w:ilvl="6" w:tplc="0C0A0001" w:tentative="1">
+      <w:start w:val="1"/>
+      <w:numFmt w:val="bullet"/>
+      <w:lvlText w:val=""/>
+      <w:lvlJc w:val="left"/>
+      <w:pPr>
+        <w:ind w:left="5040" w:hanging="360"/>
+      </w:pPr>
+      <w:rPr>
+        <w:rFonts w:ascii="Symbol" w:hAnsi="Symbol" w:hint="default"/>
+      </w:rPr>
+    </w:lvl>
+    <w:lvl w:ilvl="7" w:tplc="0C0A0003" w:tentative="1">
+      <w:start w:val="1"/>
+      <w:numFmt w:val="bullet"/>
+      <w:lvlText w:val="o"/>
+      <w:lvlJc w:val="left"/>
+      <w:pPr>
+        <w:ind w:left="5760" w:hanging="360"/>
+      </w:pPr>
+      <w:rPr>
+        <w:rFonts w:ascii="Courier New" w:hAnsi="Courier New" w:hint="default"/>
+      </w:rPr>
+    </w:lvl>
+    <w:lvl w:ilvl="8" w:tplc="0C0A0005" w:tentative="1">
+      <w:start w:val="1"/>
+      <w:numFmt w:val="bullet"/>
+      <w:lvlText w:val=""/>
+      <w:lvlJc w:val="left"/>
+      <w:pPr>
+        <w:ind w:left="6480" w:hanging="360"/>
+      </w:pPr>
+      <w:rPr>
+        <w:rFonts w:ascii="Wingdings" w:hAnsi="Wingdings" w:hint="default"/>
+      </w:rPr>
+    </w:lvl>
+  </w:abstractNum>
+  <w:abstractNum w:abstractNumId="1">
     <w:nsid w:val="1ACE7C44"/>
     <w:multiLevelType w:val="hybridMultilevel"/>
     <w:tmpl w:val="C734921A"/>
@@ -919,6 +1417,9 @@
     </w:lvl>
   </w:abstractNum>
   <w:num w:numId="1">
+    <w:abstractNumId w:val="1"/>
+  </w:num>
+  <w:num w:numId="2">
     <w:abstractNumId w:val="0"/>
   </w:num>
 </w:numbering>

--- a/proyecto diplomadoII.docx
+++ b/proyecto diplomadoII.docx
@@ -16,6 +16,28 @@
         <w:jc w:val="both"/>
         <w:rPr>
           <w:rFonts w:ascii="Candara" w:hAnsi="Candara"/>
+          <w:b/>
+          <w:sz w:val="32"/>
+          <w:lang w:val="es-ES_tradnl"/>
+        </w:rPr>
+      </w:pPr>
+      <w:bookmarkStart w:id="0" w:name="_GoBack"/>
+      <w:r>
+        <w:rPr>
+          <w:rFonts w:ascii="Candara" w:hAnsi="Candara"/>
+          <w:b/>
+          <w:sz w:val="32"/>
+          <w:lang w:val="es-ES_tradnl"/>
+        </w:rPr>
+        <w:t>Movimiento Miró</w:t>
+      </w:r>
+    </w:p>
+    <w:bookmarkEnd w:id="0"/>
+    <w:p>
+      <w:pPr>
+        <w:jc w:val="both"/>
+        <w:rPr>
+          <w:rFonts w:ascii="Candara" w:hAnsi="Candara"/>
           <w:lang w:val="es-ES_tradnl"/>
         </w:rPr>
       </w:pPr>
@@ -337,12 +359,16 @@
         <w:jc w:val="both"/>
         <w:rPr>
           <w:rFonts w:ascii="Candara" w:hAnsi="Candara" w:cs="Times New Roman"/>
-          <w:lang w:val="es-ES"/>
-        </w:rPr>
-      </w:pPr>
-      <w:r>
-        <w:rPr>
-          <w:rFonts w:ascii="Candara" w:hAnsi="Candara" w:cs="Times New Roman"/>
+          <w:b/>
+          <w:sz w:val="28"/>
+          <w:lang w:val="es-ES"/>
+        </w:rPr>
+      </w:pPr>
+      <w:r>
+        <w:rPr>
+          <w:rFonts w:ascii="Candara" w:hAnsi="Candara" w:cs="Times New Roman"/>
+          <w:b/>
+          <w:sz w:val="28"/>
           <w:lang w:val="es-ES"/>
         </w:rPr>
         <w:t>Para su realización se requiere:</w:t>
@@ -446,15 +472,18 @@
         <w:jc w:val="both"/>
         <w:rPr>
           <w:rFonts w:ascii="Candara" w:hAnsi="Candara" w:cs="Times New Roman"/>
-          <w:lang w:val="es-ES"/>
-        </w:rPr>
-      </w:pPr>
-      <w:r>
-        <w:rPr>
-          <w:rFonts w:ascii="Candara" w:hAnsi="Candara" w:cs="Times New Roman"/>
-          <w:lang w:val="es-ES"/>
-        </w:rPr>
-        <w:lastRenderedPageBreak/>
+          <w:b/>
+          <w:sz w:val="28"/>
+          <w:lang w:val="es-ES"/>
+        </w:rPr>
+      </w:pPr>
+      <w:r>
+        <w:rPr>
+          <w:rFonts w:ascii="Candara" w:hAnsi="Candara" w:cs="Times New Roman"/>
+          <w:b/>
+          <w:sz w:val="28"/>
+          <w:lang w:val="es-ES"/>
+        </w:rPr>
         <w:t>Presupuesto:</w:t>
       </w:r>
     </w:p>
@@ -571,6 +600,64 @@
           <w:lang w:val="es-ES"/>
         </w:rPr>
       </w:pPr>
+    </w:p>
+    <w:p>
+      <w:pPr>
+        <w:ind w:left="60"/>
+        <w:jc w:val="both"/>
+        <w:rPr>
+          <w:rFonts w:ascii="Candara" w:hAnsi="Candara" w:cs="Times New Roman"/>
+          <w:b/>
+          <w:sz w:val="28"/>
+          <w:lang w:val="es-ES"/>
+        </w:rPr>
+      </w:pPr>
+      <w:r>
+        <w:rPr>
+          <w:rFonts w:ascii="Candara" w:hAnsi="Candara" w:cs="Times New Roman"/>
+          <w:b/>
+          <w:sz w:val="28"/>
+          <w:lang w:val="es-ES"/>
+        </w:rPr>
+        <w:t xml:space="preserve">Enlace </w:t>
+      </w:r>
+      <w:proofErr w:type="spellStart"/>
+      <w:r>
+        <w:rPr>
+          <w:rFonts w:ascii="Candara" w:hAnsi="Candara" w:cs="Times New Roman"/>
+          <w:b/>
+          <w:sz w:val="28"/>
+          <w:lang w:val="es-ES"/>
+        </w:rPr>
+        <w:t>GitHub</w:t>
+      </w:r>
+      <w:proofErr w:type="spellEnd"/>
+      <w:r>
+        <w:rPr>
+          <w:rFonts w:ascii="Candara" w:hAnsi="Candara" w:cs="Times New Roman"/>
+          <w:b/>
+          <w:sz w:val="28"/>
+          <w:lang w:val="es-ES"/>
+        </w:rPr>
+        <w:t>:</w:t>
+      </w:r>
+    </w:p>
+    <w:p>
+      <w:pPr>
+        <w:ind w:left="60"/>
+        <w:jc w:val="both"/>
+        <w:rPr>
+          <w:rFonts w:ascii="Candara" w:hAnsi="Candara" w:cs="Times New Roman"/>
+          <w:lang w:val="es-ES"/>
+        </w:rPr>
+      </w:pPr>
+      <w:r>
+        <w:rPr>
+          <w:rFonts w:ascii="Candara" w:hAnsi="Candara" w:cs="Times New Roman"/>
+          <w:lang w:val="es-ES"/>
+        </w:rPr>
+        <w:t>https://github.com/juankarlosp/Proyecto_Nd.git</w:t>
+      </w:r>
     </w:p>
     <w:p>
       <w:pPr>
@@ -994,27 +1081,7 @@
           <w:sz w:val="32"/>
           <w:lang w:val="es-ES"/>
         </w:rPr>
-        <w:t xml:space="preserve">Captura de pantalla de la imagen que genera el programa con </w:t>
-      </w:r>
-      <w:r>
-        <w:rPr>
-          <w:rFonts w:ascii="Candara" w:hAnsi="Candara" w:cs="Times New Roman"/>
-          <w:b/>
-          <w:sz w:val="32"/>
-          <w:lang w:val="es-ES"/>
-        </w:rPr>
-        <w:t xml:space="preserve">más de </w:t>
-      </w:r>
-      <w:bookmarkStart w:id="0" w:name="_GoBack"/>
-      <w:bookmarkEnd w:id="0"/>
-      <w:r>
-        <w:rPr>
-          <w:rFonts w:ascii="Candara" w:hAnsi="Candara" w:cs="Times New Roman"/>
-          <w:b/>
-          <w:sz w:val="32"/>
-          <w:lang w:val="es-ES"/>
-        </w:rPr>
-        <w:t xml:space="preserve">3 puntos de </w:t>
+        <w:t xml:space="preserve">Captura de pantalla de la imagen que genera el programa con más de 3 puntos de </w:t>
       </w:r>
       <w:proofErr w:type="spellStart"/>
       <w:r>
